--- a/hw4.docx
+++ b/hw4.docx
@@ -3039,14 +3039,7 @@
           <w:i/>
           <w:iCs/>
         </w:rPr>
-        <w:t xml:space="preserve">  </w:t>
-      </w:r>
-      <w:r>
-        <w:rPr>
-          <w:i/>
-          <w:iCs/>
-        </w:rPr>
-        <w:t xml:space="preserve"> C)</w:t>
+        <w:t xml:space="preserve">   C)</w:t>
       </w:r>
     </w:p>
     <w:p>
@@ -3086,53 +3079,30 @@
           <w:i/>
           <w:iCs/>
         </w:rPr>
-        <w:t>∨</w:t>
-      </w:r>
+        <w:t>∨ B</w:t>
+      </w:r>
+    </w:p>
+    <w:p>
+      <w:pPr>
+        <w:rPr>
+          <w:i/>
+          <w:iCs/>
+        </w:rPr>
+      </w:pPr>
       <w:r>
         <w:rPr>
           <w:rFonts w:ascii="Cambria Math" w:eastAsia="ArialMT" w:hAnsi="Cambria Math" w:cs="Cambria Math"/>
           <w:i/>
           <w:iCs/>
         </w:rPr>
-        <w:t xml:space="preserve"> B</w:t>
-      </w:r>
-    </w:p>
-    <w:p>
-      <w:pPr>
+        <w:t xml:space="preserve">  A ∨</w:t>
+      </w:r>
+      <w:r>
         <w:rPr>
           <w:i/>
           <w:iCs/>
         </w:rPr>
-      </w:pPr>
-      <w:r>
-        <w:rPr>
-          <w:rFonts w:ascii="Cambria Math" w:eastAsia="ArialMT" w:hAnsi="Cambria Math" w:cs="Cambria Math"/>
-          <w:i/>
-          <w:iCs/>
-        </w:rPr>
-        <w:t xml:space="preserve">  A </w:t>
-      </w:r>
-      <w:r>
-        <w:rPr>
-          <w:rFonts w:ascii="Cambria Math" w:eastAsia="ArialMT" w:hAnsi="Cambria Math" w:cs="Cambria Math"/>
-          <w:i/>
-          <w:iCs/>
-        </w:rPr>
-        <w:t>∨</w:t>
-      </w:r>
-      <w:r>
-        <w:rPr>
-          <w:i/>
-          <w:iCs/>
-        </w:rPr>
-        <w:t xml:space="preserve"> </w:t>
-      </w:r>
-      <w:r>
-        <w:rPr>
-          <w:i/>
-          <w:iCs/>
-        </w:rPr>
-        <w:t>C</w:t>
+        <w:t xml:space="preserve"> C</w:t>
       </w:r>
     </w:p>
     <w:p/>
@@ -3226,7 +3196,47 @@
           <w:szCs w:val="27"/>
           <w:shd w:val="clear" w:color="auto" w:fill="FFFFFF"/>
         </w:rPr>
-        <w:t>∧</w:t>
+        <w:t>∧ B ∧</w:t>
+      </w:r>
+      <w:r>
+        <w:t xml:space="preserve"> C</w:t>
+      </w:r>
+    </w:p>
+    <w:p/>
+    <w:p>
+      <w:pPr>
+        <w:autoSpaceDE w:val="0"/>
+        <w:autoSpaceDN w:val="0"/>
+        <w:adjustRightInd w:val="0"/>
+        <w:rPr>
+          <w:rFonts w:eastAsia="ArialMT"/>
+          <w:color w:val="FF0000"/>
+        </w:rPr>
+      </w:pPr>
+      <w:r>
+        <w:rPr>
+          <w:rFonts w:eastAsia="ArialMT"/>
+          <w:color w:val="FF0000"/>
+        </w:rPr>
+        <w:t xml:space="preserve">Your answer here </w:t>
+      </w:r>
+    </w:p>
+    <w:p/>
+    <w:p>
+      <w:r>
+        <w:t>d</w:t>
+      </w:r>
+      <w:r>
+        <w:t>.</w:t>
+      </w:r>
+      <w:r>
+        <w:t xml:space="preserve"> (</w:t>
+      </w:r>
+      <w:r>
+        <w:t>A</w:t>
+      </w:r>
+      <w:r>
+        <w:t xml:space="preserve"> </w:t>
       </w:r>
       <w:r>
         <w:rPr>
@@ -3236,66 +3246,6 @@
           <w:szCs w:val="27"/>
           <w:shd w:val="clear" w:color="auto" w:fill="FFFFFF"/>
         </w:rPr>
-        <w:t xml:space="preserve"> B </w:t>
-      </w:r>
-      <w:r>
-        <w:rPr>
-          <w:rFonts w:ascii="Cambria Math" w:hAnsi="Cambria Math" w:cs="Cambria Math"/>
-          <w:color w:val="000000"/>
-          <w:sz w:val="27"/>
-          <w:szCs w:val="27"/>
-          <w:shd w:val="clear" w:color="auto" w:fill="FFFFFF"/>
-        </w:rPr>
-        <w:t>∧</w:t>
-      </w:r>
-      <w:r>
-        <w:t xml:space="preserve"> C</w:t>
-      </w:r>
-    </w:p>
-    <w:p/>
-    <w:p>
-      <w:pPr>
-        <w:autoSpaceDE w:val="0"/>
-        <w:autoSpaceDN w:val="0"/>
-        <w:adjustRightInd w:val="0"/>
-        <w:rPr>
-          <w:rFonts w:eastAsia="ArialMT"/>
-          <w:color w:val="FF0000"/>
-        </w:rPr>
-      </w:pPr>
-      <w:r>
-        <w:rPr>
-          <w:rFonts w:eastAsia="ArialMT"/>
-          <w:color w:val="FF0000"/>
-        </w:rPr>
-        <w:t xml:space="preserve">Your answer here </w:t>
-      </w:r>
-    </w:p>
-    <w:p/>
-    <w:p>
-      <w:r>
-        <w:t>d</w:t>
-      </w:r>
-      <w:r>
-        <w:t>.</w:t>
-      </w:r>
-      <w:r>
-        <w:t xml:space="preserve"> (</w:t>
-      </w:r>
-      <w:r>
-        <w:t>A</w:t>
-      </w:r>
-      <w:r>
-        <w:t xml:space="preserve"> </w:t>
-      </w:r>
-      <w:r>
-        <w:rPr>
-          <w:rFonts w:ascii="Cambria Math" w:hAnsi="Cambria Math" w:cs="Cambria Math"/>
-          <w:color w:val="000000"/>
-          <w:sz w:val="27"/>
-          <w:szCs w:val="27"/>
-          <w:shd w:val="clear" w:color="auto" w:fill="FFFFFF"/>
-        </w:rPr>
         <w:t>∧</w:t>
       </w:r>
       <w:r>
@@ -3568,16 +3518,18 @@
         <w:rPr>
           <w:color w:val="000000"/>
         </w:rPr>
-        <w:t>There are three robots: WALL-E, R2D2 and 3CPO. You want some help writing software and think that one of them can do it. You know that</w:t>
-      </w:r>
-    </w:p>
-    <w:p>
-      <w:pPr>
-        <w:autoSpaceDE w:val="0"/>
-        <w:autoSpaceDN w:val="0"/>
-        <w:adjustRightInd w:val="0"/>
-        <w:rPr>
-          <w:color w:val="000000"/>
+        <w:t>The Three Stooges visited you recently and one of them ate the piece of pie you were saving in your refrigerator. You don't know who did it. But you do know that</w:t>
+      </w:r>
+    </w:p>
+    <w:p>
+      <w:pPr>
+        <w:autoSpaceDE w:val="0"/>
+        <w:autoSpaceDN w:val="0"/>
+        <w:adjustRightInd w:val="0"/>
+        <w:rPr>
+          <w:color w:val="000000"/>
+          <w:sz w:val="6"/>
+          <w:szCs w:val="6"/>
         </w:rPr>
       </w:pPr>
     </w:p>
@@ -3591,7 +3543,6 @@
         <w:autoSpaceDE w:val="0"/>
         <w:autoSpaceDN w:val="0"/>
         <w:adjustRightInd w:val="0"/>
-        <w:spacing w:after="0" w:line="240" w:lineRule="auto"/>
         <w:rPr>
           <w:rFonts w:ascii="Times New Roman" w:hAnsi="Times New Roman"/>
           <w:color w:val="000000"/>
@@ -3602,8 +3553,7 @@
           <w:rFonts w:ascii="Times New Roman" w:hAnsi="Times New Roman"/>
           <w:color w:val="000000"/>
         </w:rPr>
-        <w:lastRenderedPageBreak/>
-        <w:t>One and only one of them knows Python</w:t>
+        <w:t>Only one of them ate the pie</w:t>
       </w:r>
     </w:p>
     <w:p>
@@ -3627,7 +3577,8 @@
           <w:rFonts w:ascii="Times New Roman" w:hAnsi="Times New Roman"/>
           <w:color w:val="000000"/>
         </w:rPr>
-        <w:t>One of the three robots always tells the truth and the other two always lie</w:t>
+        <w:lastRenderedPageBreak/>
+        <w:t>One of the three always tells the truth and the other two always lie</w:t>
       </w:r>
     </w:p>
     <w:p>
@@ -3640,32 +3591,37 @@
         <w:rPr>
           <w:rFonts w:ascii="Times New Roman" w:hAnsi="Times New Roman"/>
           <w:color w:val="000000"/>
-        </w:rPr>
-      </w:pPr>
-    </w:p>
-    <w:p>
-      <w:pPr>
-        <w:autoSpaceDE w:val="0"/>
-        <w:autoSpaceDN w:val="0"/>
-        <w:adjustRightInd w:val="0"/>
-        <w:rPr>
-          <w:color w:val="000000"/>
-        </w:rPr>
-      </w:pPr>
-      <w:r>
-        <w:rPr>
-          <w:color w:val="000000"/>
-        </w:rPr>
-        <w:t>but you don't know which one knows Python and which one is the truthful one. So, you ask each one which of the three knows Python, and they give the following answers.</w:t>
-      </w:r>
-    </w:p>
-    <w:p>
-      <w:pPr>
-        <w:autoSpaceDE w:val="0"/>
-        <w:autoSpaceDN w:val="0"/>
-        <w:adjustRightInd w:val="0"/>
-        <w:rPr>
-          <w:color w:val="000000"/>
+          <w:sz w:val="21"/>
+          <w:szCs w:val="21"/>
+        </w:rPr>
+      </w:pPr>
+    </w:p>
+    <w:p>
+      <w:pPr>
+        <w:autoSpaceDE w:val="0"/>
+        <w:autoSpaceDN w:val="0"/>
+        <w:adjustRightInd w:val="0"/>
+        <w:rPr>
+          <w:color w:val="000000"/>
+        </w:rPr>
+      </w:pPr>
+      <w:r>
+        <w:rPr>
+          <w:color w:val="000000"/>
+        </w:rPr>
+        <w:t>You don't know which one is the truthful one. So, you ask each one who ate the pie, and they give the following answers.</w:t>
+      </w:r>
+    </w:p>
+    <w:p>
+      <w:pPr>
+        <w:autoSpaceDE w:val="0"/>
+        <w:autoSpaceDN w:val="0"/>
+        <w:adjustRightInd w:val="0"/>
+        <w:rPr>
+          <w:rFonts w:eastAsia="Calibri"/>
+          <w:color w:val="000000"/>
+          <w:sz w:val="6"/>
+          <w:szCs w:val="6"/>
         </w:rPr>
       </w:pPr>
     </w:p>
@@ -3674,12 +3630,11 @@
         <w:pStyle w:val="ListParagraph"/>
         <w:numPr>
           <w:ilvl w:val="0"/>
-          <w:numId w:val="10"/>
+          <w:numId w:val="13"/>
         </w:numPr>
         <w:autoSpaceDE w:val="0"/>
         <w:autoSpaceDN w:val="0"/>
         <w:adjustRightInd w:val="0"/>
-        <w:spacing w:after="0" w:line="240" w:lineRule="auto"/>
         <w:rPr>
           <w:rFonts w:ascii="Times New Roman" w:hAnsi="Times New Roman"/>
           <w:color w:val="000000"/>
@@ -3690,28 +3645,7 @@
           <w:rFonts w:ascii="Times New Roman" w:hAnsi="Times New Roman"/>
           <w:color w:val="000000"/>
         </w:rPr>
-        <w:t xml:space="preserve">WALL-E: </w:t>
-      </w:r>
-      <w:r>
-        <w:rPr>
-          <w:rFonts w:ascii="Times New Roman" w:hAnsi="Times New Roman"/>
-          <w:color w:val="000000"/>
-        </w:rPr>
-        <w:t>“</w:t>
-      </w:r>
-      <w:r>
-        <w:rPr>
-          <w:rFonts w:ascii="Times New Roman" w:hAnsi="Times New Roman"/>
-          <w:color w:val="000000"/>
-        </w:rPr>
-        <w:t>I know Python</w:t>
-      </w:r>
-      <w:r>
-        <w:rPr>
-          <w:rFonts w:ascii="Times New Roman" w:hAnsi="Times New Roman"/>
-          <w:color w:val="000000"/>
-        </w:rPr>
-        <w:t>”</w:t>
+        <w:t>Moe: "I ate the pie"</w:t>
       </w:r>
     </w:p>
     <w:p>
@@ -3719,12 +3653,11 @@
         <w:pStyle w:val="ListParagraph"/>
         <w:numPr>
           <w:ilvl w:val="0"/>
-          <w:numId w:val="10"/>
+          <w:numId w:val="13"/>
         </w:numPr>
         <w:autoSpaceDE w:val="0"/>
         <w:autoSpaceDN w:val="0"/>
         <w:adjustRightInd w:val="0"/>
-        <w:spacing w:after="0" w:line="240" w:lineRule="auto"/>
         <w:rPr>
           <w:rFonts w:ascii="Times New Roman" w:hAnsi="Times New Roman"/>
           <w:color w:val="000000"/>
@@ -3735,28 +3668,7 @@
           <w:rFonts w:ascii="Times New Roman" w:hAnsi="Times New Roman"/>
           <w:color w:val="000000"/>
         </w:rPr>
-        <w:t xml:space="preserve">R2D2: </w:t>
-      </w:r>
-      <w:r>
-        <w:rPr>
-          <w:rFonts w:ascii="Times New Roman" w:hAnsi="Times New Roman"/>
-          <w:color w:val="000000"/>
-        </w:rPr>
-        <w:t>“</w:t>
-      </w:r>
-      <w:r>
-        <w:rPr>
-          <w:rFonts w:ascii="Times New Roman" w:hAnsi="Times New Roman"/>
-          <w:color w:val="000000"/>
-        </w:rPr>
-        <w:t>I do not know Python</w:t>
-      </w:r>
-      <w:r>
-        <w:rPr>
-          <w:rFonts w:ascii="Times New Roman" w:hAnsi="Times New Roman"/>
-          <w:color w:val="000000"/>
-        </w:rPr>
-        <w:t>”</w:t>
+        <w:t>Larry: "I did not eat the pie"</w:t>
       </w:r>
     </w:p>
     <w:p>
@@ -3764,12 +3676,11 @@
         <w:pStyle w:val="ListParagraph"/>
         <w:numPr>
           <w:ilvl w:val="0"/>
-          <w:numId w:val="10"/>
+          <w:numId w:val="13"/>
         </w:numPr>
         <w:autoSpaceDE w:val="0"/>
         <w:autoSpaceDN w:val="0"/>
         <w:adjustRightInd w:val="0"/>
-        <w:spacing w:after="0" w:line="240" w:lineRule="auto"/>
         <w:rPr>
           <w:rFonts w:ascii="Times New Roman" w:hAnsi="Times New Roman"/>
           <w:color w:val="000000"/>
@@ -3780,100 +3691,59 @@
           <w:rFonts w:ascii="Times New Roman" w:hAnsi="Times New Roman"/>
           <w:color w:val="000000"/>
         </w:rPr>
-        <w:t xml:space="preserve">C3PO: </w:t>
-      </w:r>
-      <w:r>
-        <w:rPr>
-          <w:rFonts w:ascii="Times New Roman" w:hAnsi="Times New Roman"/>
-          <w:color w:val="000000"/>
-        </w:rPr>
-        <w:t>“</w:t>
-      </w:r>
-      <w:r>
-        <w:rPr>
-          <w:rFonts w:ascii="Times New Roman" w:hAnsi="Times New Roman"/>
-          <w:color w:val="000000"/>
-        </w:rPr>
-        <w:t>WALL-E does not know Python</w:t>
-      </w:r>
-      <w:r>
-        <w:rPr>
-          <w:rFonts w:ascii="Times New Roman" w:hAnsi="Times New Roman"/>
-          <w:color w:val="000000"/>
-        </w:rPr>
-        <w:t>”</w:t>
-      </w:r>
-      <w:r>
-        <w:rPr>
-          <w:rFonts w:ascii="Times New Roman" w:hAnsi="Times New Roman"/>
+        <w:t>Curly: "Moe did not eat the pie"</w:t>
+      </w:r>
+    </w:p>
+    <w:p>
+      <w:pPr>
+        <w:autoSpaceDE w:val="0"/>
+        <w:autoSpaceDN w:val="0"/>
+        <w:adjustRightInd w:val="0"/>
+        <w:rPr>
+          <w:color w:val="000000"/>
+        </w:rPr>
+      </w:pPr>
+      <w:r>
+        <w:rPr>
+          <w:color w:val="000000"/>
+        </w:rPr>
+        <w:t>Maybe the stooges thought that they support one another by confusing you, but you were able to use logic to determine who the pie eater was. Explain your reasoning by (a) mapping the problem into propositional logic and (b) showing how the AIMA code can be used to solve this problem.</w:t>
+      </w:r>
+      <w:r>
+        <w:rPr>
           <w:color w:val="000000"/>
         </w:rPr>
         <w:t xml:space="preserve"> </w:t>
       </w:r>
-    </w:p>
-    <w:p>
-      <w:pPr>
-        <w:autoSpaceDE w:val="0"/>
-        <w:autoSpaceDN w:val="0"/>
-        <w:adjustRightInd w:val="0"/>
-        <w:rPr>
-          <w:color w:val="000000"/>
-        </w:rPr>
-      </w:pPr>
-    </w:p>
-    <w:p>
-      <w:pPr>
-        <w:autoSpaceDE w:val="0"/>
-        <w:autoSpaceDN w:val="0"/>
-        <w:adjustRightInd w:val="0"/>
-        <w:rPr>
-          <w:color w:val="000000"/>
-        </w:rPr>
-      </w:pPr>
-      <w:r>
-        <w:rPr>
-          <w:color w:val="000000"/>
-        </w:rPr>
-        <w:t xml:space="preserve">What the bots don't know is that you are a smart person rather than a robot and can use logic to reveal who is lying and who is telling the truth and discover which one of them knows Python. Explain your reasoning by (a) mapping the problem into propositional logic and (b) showing how the AIMA code can be used to solve this problem. </w:t>
-      </w:r>
-    </w:p>
-    <w:p>
-      <w:pPr>
-        <w:autoSpaceDE w:val="0"/>
-        <w:autoSpaceDN w:val="0"/>
-        <w:adjustRightInd w:val="0"/>
-        <w:rPr>
-          <w:color w:val="000000"/>
-        </w:rPr>
-      </w:pPr>
-    </w:p>
-    <w:p>
-      <w:pPr>
-        <w:autoSpaceDE w:val="0"/>
-        <w:autoSpaceDN w:val="0"/>
-        <w:adjustRightInd w:val="0"/>
-        <w:rPr>
-          <w:color w:val="000000"/>
-        </w:rPr>
-      </w:pPr>
-      <w:r>
-        <w:rPr>
-          <w:color w:val="000000"/>
-        </w:rPr>
-        <w:t>Hint: These puzzles are hard for people because they are self-referential. Here's a suggestion.</w:t>
-      </w:r>
+      <w:r>
+        <w:rPr>
+          <w:color w:val="000000"/>
+        </w:rPr>
+        <w:t>These puzzles are hard for people because they are self-referential. Here's a suggestion.</w:t>
+      </w:r>
+    </w:p>
+    <w:p>
+      <w:pPr>
+        <w:autoSpaceDE w:val="0"/>
+        <w:autoSpaceDN w:val="0"/>
+        <w:adjustRightInd w:val="0"/>
+        <w:rPr>
+          <w:color w:val="000000"/>
+          <w:sz w:val="6"/>
+          <w:szCs w:val="6"/>
+        </w:rPr>
+      </w:pPr>
     </w:p>
     <w:p>
       <w:pPr>
         <w:pStyle w:val="ListParagraph"/>
         <w:numPr>
           <w:ilvl w:val="0"/>
-          <w:numId w:val="11"/>
+          <w:numId w:val="14"/>
         </w:numPr>
         <w:autoSpaceDE w:val="0"/>
         <w:autoSpaceDN w:val="0"/>
         <w:adjustRightInd w:val="0"/>
-        <w:spacing w:after="0" w:line="240" w:lineRule="auto"/>
         <w:rPr>
           <w:rFonts w:ascii="Times New Roman" w:hAnsi="Times New Roman"/>
           <w:color w:val="000000"/>
@@ -3892,12 +3762,11 @@
         <w:pStyle w:val="ListParagraph"/>
         <w:numPr>
           <w:ilvl w:val="0"/>
-          <w:numId w:val="11"/>
+          <w:numId w:val="14"/>
         </w:numPr>
         <w:autoSpaceDE w:val="0"/>
         <w:autoSpaceDN w:val="0"/>
         <w:adjustRightInd w:val="0"/>
-        <w:spacing w:after="0" w:line="240" w:lineRule="auto"/>
         <w:rPr>
           <w:rFonts w:ascii="Times New Roman" w:hAnsi="Times New Roman"/>
           <w:color w:val="000000"/>
@@ -3908,53 +3777,23 @@
           <w:rFonts w:ascii="Times New Roman" w:hAnsi="Times New Roman"/>
           <w:color w:val="000000"/>
         </w:rPr>
-        <w:t xml:space="preserve">Create variables to represent who knows </w:t>
-      </w:r>
+        <w:t>Create variables to represent who ate the pie (</w:t>
+      </w:r>
+      <w:proofErr w:type="gramStart"/>
       <w:r>
         <w:rPr>
           <w:rFonts w:ascii="Times New Roman" w:hAnsi="Times New Roman"/>
           <w:color w:val="000000"/>
         </w:rPr>
-        <w:t>P</w:t>
-      </w:r>
+        <w:t>e.g.</w:t>
+      </w:r>
+      <w:proofErr w:type="gramEnd"/>
       <w:r>
         <w:rPr>
           <w:rFonts w:ascii="Times New Roman" w:hAnsi="Times New Roman"/>
           <w:color w:val="000000"/>
         </w:rPr>
-        <w:t>ython (</w:t>
-      </w:r>
-      <w:proofErr w:type="gramStart"/>
-      <w:r>
-        <w:rPr>
-          <w:rFonts w:ascii="Times New Roman" w:hAnsi="Times New Roman"/>
-          <w:color w:val="000000"/>
-        </w:rPr>
-        <w:t>e.g.</w:t>
-      </w:r>
-      <w:proofErr w:type="gramEnd"/>
-      <w:r>
-        <w:rPr>
-          <w:rFonts w:ascii="Times New Roman" w:hAnsi="Times New Roman"/>
-          <w:color w:val="000000"/>
-        </w:rPr>
-        <w:t xml:space="preserve"> P1 might be true if </w:t>
-      </w:r>
-      <w:r>
-        <w:rPr>
-          <w:rFonts w:ascii="Times New Roman" w:hAnsi="Times New Roman"/>
-          <w:i/>
-          <w:iCs/>
-          <w:color w:val="000000"/>
-        </w:rPr>
-        <w:t>WALL-E knows Python</w:t>
-      </w:r>
-      <w:r>
-        <w:rPr>
-          <w:rFonts w:ascii="Times New Roman" w:hAnsi="Times New Roman"/>
-          <w:color w:val="000000"/>
-        </w:rPr>
-        <w:t>)</w:t>
+        <w:t xml:space="preserve"> P1 might be true if Moe ate the pie)</w:t>
       </w:r>
     </w:p>
     <w:p>
@@ -3962,12 +3801,11 @@
         <w:pStyle w:val="ListParagraph"/>
         <w:numPr>
           <w:ilvl w:val="0"/>
-          <w:numId w:val="11"/>
+          <w:numId w:val="14"/>
         </w:numPr>
         <w:autoSpaceDE w:val="0"/>
         <w:autoSpaceDN w:val="0"/>
         <w:adjustRightInd w:val="0"/>
-        <w:spacing w:after="0" w:line="240" w:lineRule="auto"/>
         <w:rPr>
           <w:rFonts w:ascii="Times New Roman" w:hAnsi="Times New Roman"/>
           <w:color w:val="000000"/>
@@ -3978,23 +3816,7 @@
           <w:rFonts w:ascii="Times New Roman" w:hAnsi="Times New Roman"/>
           <w:color w:val="000000"/>
         </w:rPr>
-        <w:t xml:space="preserve">Create sentences for each of the three statements (e.g., S1 is what WALL-E says: </w:t>
-      </w:r>
-      <w:r>
-        <w:rPr>
-          <w:rFonts w:ascii="Times New Roman" w:hAnsi="Times New Roman"/>
-          <w:i/>
-          <w:iCs/>
-          <w:color w:val="000000"/>
-        </w:rPr>
-        <w:t>WALL-E knows Python</w:t>
-      </w:r>
-      <w:r>
-        <w:rPr>
-          <w:rFonts w:ascii="Times New Roman" w:hAnsi="Times New Roman"/>
-          <w:color w:val="000000"/>
-        </w:rPr>
-        <w:t>)</w:t>
+        <w:t>Create sentences for each of the three statements (e.g., S1 is what Moe says: Moe ate the pie)</w:t>
       </w:r>
     </w:p>
     <w:p>
@@ -4002,12 +3824,11 @@
         <w:pStyle w:val="ListParagraph"/>
         <w:numPr>
           <w:ilvl w:val="0"/>
-          <w:numId w:val="11"/>
+          <w:numId w:val="14"/>
         </w:numPr>
         <w:autoSpaceDE w:val="0"/>
         <w:autoSpaceDN w:val="0"/>
         <w:adjustRightInd w:val="0"/>
-        <w:spacing w:after="0" w:line="240" w:lineRule="auto"/>
         <w:rPr>
           <w:rFonts w:ascii="Times New Roman" w:hAnsi="Times New Roman"/>
           <w:color w:val="000000"/>
@@ -4018,21 +3839,21 @@
           <w:rFonts w:ascii="Times New Roman" w:hAnsi="Times New Roman"/>
           <w:color w:val="000000"/>
         </w:rPr>
-        <w:t>Create sentences that capture the constrain</w:t>
+        <w:t>Create sentences captur</w:t>
       </w:r>
       <w:r>
         <w:rPr>
           <w:rFonts w:ascii="Times New Roman" w:hAnsi="Times New Roman"/>
           <w:color w:val="000000"/>
         </w:rPr>
-        <w:t>t</w:t>
+        <w:t>ing</w:t>
       </w:r>
       <w:r>
         <w:rPr>
           <w:rFonts w:ascii="Times New Roman" w:hAnsi="Times New Roman"/>
           <w:color w:val="000000"/>
         </w:rPr>
-        <w:t>s that only one knows Python and only one is telling the truth</w:t>
+        <w:t xml:space="preserve"> the constraint that only one ate the pie and only one is telling the truth</w:t>
       </w:r>
     </w:p>
     <w:p>
@@ -4040,12 +3861,11 @@
         <w:pStyle w:val="ListParagraph"/>
         <w:numPr>
           <w:ilvl w:val="0"/>
-          <w:numId w:val="11"/>
+          <w:numId w:val="14"/>
         </w:numPr>
         <w:autoSpaceDE w:val="0"/>
         <w:autoSpaceDN w:val="0"/>
         <w:adjustRightInd w:val="0"/>
-        <w:spacing w:after="0" w:line="240" w:lineRule="auto"/>
         <w:rPr>
           <w:rFonts w:ascii="Times New Roman" w:hAnsi="Times New Roman"/>
           <w:color w:val="000000"/>
@@ -4062,8 +3882,6 @@
       <w:r>
         <w:rPr>
           <w:rFonts w:ascii="Times New Roman" w:hAnsi="Times New Roman"/>
-          <w:b/>
-          <w:bCs/>
           <w:color w:val="000000"/>
         </w:rPr>
         <w:t>dpll_statisfiable</w:t>
@@ -4086,27 +3904,23 @@
           <w:color w:val="000000"/>
         </w:rPr>
       </w:pPr>
-    </w:p>
-    <w:p>
-      <w:pPr>
-        <w:autoSpaceDE w:val="0"/>
-        <w:autoSpaceDN w:val="0"/>
-        <w:adjustRightInd w:val="0"/>
-        <w:rPr>
-          <w:color w:val="000000"/>
-        </w:rPr>
-      </w:pPr>
-      <w:r>
-        <w:rPr>
-          <w:color w:val="000000"/>
-        </w:rPr>
-        <w:t>If you've done things correctly, the sentences will be satisfiable and the model will reveal who know Python.</w:t>
-      </w:r>
-      <w:r>
-        <w:rPr>
-          <w:color w:val="000000"/>
-        </w:rPr>
-        <w:t xml:space="preserve">  Show your logical sentences and the model they produce.</w:t>
+      <w:r>
+        <w:rPr>
+          <w:color w:val="000000"/>
+        </w:rPr>
+        <w:t xml:space="preserve">If you've done things correctly, the sentences will be </w:t>
+      </w:r>
+      <w:r>
+        <w:rPr>
+          <w:color w:val="000000"/>
+        </w:rPr>
+        <w:t>satisfiable,</w:t>
+      </w:r>
+      <w:r>
+        <w:rPr>
+          <w:color w:val="000000"/>
+        </w:rPr>
+        <w:t xml:space="preserve"> and the model will reveal who ate your piece of pie.</w:t>
       </w:r>
     </w:p>
     <w:p>
@@ -4924,6 +4738,119 @@
     </w:lvl>
   </w:abstractNum>
   <w:abstractNum w:abstractNumId="7" w15:restartNumberingAfterBreak="0">
+    <w:nsid w:val="4E025E50"/>
+    <w:multiLevelType w:val="hybridMultilevel"/>
+    <w:tmpl w:val="B824CF3C"/>
+    <w:lvl w:ilvl="0" w:tplc="04090001">
+      <w:start w:val="1"/>
+      <w:numFmt w:val="bullet"/>
+      <w:lvlText w:val=""/>
+      <w:lvlJc w:val="left"/>
+      <w:pPr>
+        <w:ind w:left="720" w:hanging="360"/>
+      </w:pPr>
+      <w:rPr>
+        <w:rFonts w:ascii="Symbol" w:hAnsi="Symbol" w:hint="default"/>
+      </w:rPr>
+    </w:lvl>
+    <w:lvl w:ilvl="1" w:tplc="04090003" w:tentative="1">
+      <w:start w:val="1"/>
+      <w:numFmt w:val="bullet"/>
+      <w:lvlText w:val="o"/>
+      <w:lvlJc w:val="left"/>
+      <w:pPr>
+        <w:ind w:left="1440" w:hanging="360"/>
+      </w:pPr>
+      <w:rPr>
+        <w:rFonts w:ascii="Courier New" w:hAnsi="Courier New" w:hint="default"/>
+      </w:rPr>
+    </w:lvl>
+    <w:lvl w:ilvl="2" w:tplc="04090005" w:tentative="1">
+      <w:start w:val="1"/>
+      <w:numFmt w:val="bullet"/>
+      <w:lvlText w:val=""/>
+      <w:lvlJc w:val="left"/>
+      <w:pPr>
+        <w:ind w:left="2160" w:hanging="360"/>
+      </w:pPr>
+      <w:rPr>
+        <w:rFonts w:ascii="Wingdings" w:hAnsi="Wingdings" w:hint="default"/>
+      </w:rPr>
+    </w:lvl>
+    <w:lvl w:ilvl="3" w:tplc="04090001" w:tentative="1">
+      <w:start w:val="1"/>
+      <w:numFmt w:val="bullet"/>
+      <w:lvlText w:val=""/>
+      <w:lvlJc w:val="left"/>
+      <w:pPr>
+        <w:ind w:left="2880" w:hanging="360"/>
+      </w:pPr>
+      <w:rPr>
+        <w:rFonts w:ascii="Symbol" w:hAnsi="Symbol" w:hint="default"/>
+      </w:rPr>
+    </w:lvl>
+    <w:lvl w:ilvl="4" w:tplc="04090003" w:tentative="1">
+      <w:start w:val="1"/>
+      <w:numFmt w:val="bullet"/>
+      <w:lvlText w:val="o"/>
+      <w:lvlJc w:val="left"/>
+      <w:pPr>
+        <w:ind w:left="3600" w:hanging="360"/>
+      </w:pPr>
+      <w:rPr>
+        <w:rFonts w:ascii="Courier New" w:hAnsi="Courier New" w:hint="default"/>
+      </w:rPr>
+    </w:lvl>
+    <w:lvl w:ilvl="5" w:tplc="04090005" w:tentative="1">
+      <w:start w:val="1"/>
+      <w:numFmt w:val="bullet"/>
+      <w:lvlText w:val=""/>
+      <w:lvlJc w:val="left"/>
+      <w:pPr>
+        <w:ind w:left="4320" w:hanging="360"/>
+      </w:pPr>
+      <w:rPr>
+        <w:rFonts w:ascii="Wingdings" w:hAnsi="Wingdings" w:hint="default"/>
+      </w:rPr>
+    </w:lvl>
+    <w:lvl w:ilvl="6" w:tplc="04090001" w:tentative="1">
+      <w:start w:val="1"/>
+      <w:numFmt w:val="bullet"/>
+      <w:lvlText w:val=""/>
+      <w:lvlJc w:val="left"/>
+      <w:pPr>
+        <w:ind w:left="5040" w:hanging="360"/>
+      </w:pPr>
+      <w:rPr>
+        <w:rFonts w:ascii="Symbol" w:hAnsi="Symbol" w:hint="default"/>
+      </w:rPr>
+    </w:lvl>
+    <w:lvl w:ilvl="7" w:tplc="04090003" w:tentative="1">
+      <w:start w:val="1"/>
+      <w:numFmt w:val="bullet"/>
+      <w:lvlText w:val="o"/>
+      <w:lvlJc w:val="left"/>
+      <w:pPr>
+        <w:ind w:left="5760" w:hanging="360"/>
+      </w:pPr>
+      <w:rPr>
+        <w:rFonts w:ascii="Courier New" w:hAnsi="Courier New" w:hint="default"/>
+      </w:rPr>
+    </w:lvl>
+    <w:lvl w:ilvl="8" w:tplc="04090005" w:tentative="1">
+      <w:start w:val="1"/>
+      <w:numFmt w:val="bullet"/>
+      <w:lvlText w:val=""/>
+      <w:lvlJc w:val="left"/>
+      <w:pPr>
+        <w:ind w:left="6480" w:hanging="360"/>
+      </w:pPr>
+      <w:rPr>
+        <w:rFonts w:ascii="Wingdings" w:hAnsi="Wingdings" w:hint="default"/>
+      </w:rPr>
+    </w:lvl>
+  </w:abstractNum>
+  <w:abstractNum w:abstractNumId="8" w15:restartNumberingAfterBreak="0">
     <w:nsid w:val="5CE3322F"/>
     <w:multiLevelType w:val="hybridMultilevel"/>
     <w:tmpl w:val="C0EA4A44"/>
@@ -5009,7 +4936,7 @@
       </w:pPr>
     </w:lvl>
   </w:abstractNum>
-  <w:abstractNum w:abstractNumId="8" w15:restartNumberingAfterBreak="0">
+  <w:abstractNum w:abstractNumId="9" w15:restartNumberingAfterBreak="0">
     <w:nsid w:val="66731117"/>
     <w:multiLevelType w:val="hybridMultilevel"/>
     <w:tmpl w:val="840E9ACA"/>
@@ -5122,7 +5049,7 @@
       </w:rPr>
     </w:lvl>
   </w:abstractNum>
-  <w:abstractNum w:abstractNumId="9" w15:restartNumberingAfterBreak="0">
+  <w:abstractNum w:abstractNumId="10" w15:restartNumberingAfterBreak="0">
     <w:nsid w:val="679179EC"/>
     <w:multiLevelType w:val="hybridMultilevel"/>
     <w:tmpl w:val="5646577E"/>
@@ -5235,7 +5162,120 @@
       </w:rPr>
     </w:lvl>
   </w:abstractNum>
-  <w:abstractNum w:abstractNumId="10" w15:restartNumberingAfterBreak="0">
+  <w:abstractNum w:abstractNumId="11" w15:restartNumberingAfterBreak="0">
+    <w:nsid w:val="7354319A"/>
+    <w:multiLevelType w:val="hybridMultilevel"/>
+    <w:tmpl w:val="2542D4EA"/>
+    <w:lvl w:ilvl="0" w:tplc="04090001">
+      <w:start w:val="1"/>
+      <w:numFmt w:val="bullet"/>
+      <w:lvlText w:val=""/>
+      <w:lvlJc w:val="left"/>
+      <w:pPr>
+        <w:ind w:left="720" w:hanging="360"/>
+      </w:pPr>
+      <w:rPr>
+        <w:rFonts w:ascii="Symbol" w:hAnsi="Symbol" w:hint="default"/>
+      </w:rPr>
+    </w:lvl>
+    <w:lvl w:ilvl="1" w:tplc="04090003" w:tentative="1">
+      <w:start w:val="1"/>
+      <w:numFmt w:val="bullet"/>
+      <w:lvlText w:val="o"/>
+      <w:lvlJc w:val="left"/>
+      <w:pPr>
+        <w:ind w:left="1440" w:hanging="360"/>
+      </w:pPr>
+      <w:rPr>
+        <w:rFonts w:ascii="Courier New" w:hAnsi="Courier New" w:hint="default"/>
+      </w:rPr>
+    </w:lvl>
+    <w:lvl w:ilvl="2" w:tplc="04090005" w:tentative="1">
+      <w:start w:val="1"/>
+      <w:numFmt w:val="bullet"/>
+      <w:lvlText w:val=""/>
+      <w:lvlJc w:val="left"/>
+      <w:pPr>
+        <w:ind w:left="2160" w:hanging="360"/>
+      </w:pPr>
+      <w:rPr>
+        <w:rFonts w:ascii="Wingdings" w:hAnsi="Wingdings" w:hint="default"/>
+      </w:rPr>
+    </w:lvl>
+    <w:lvl w:ilvl="3" w:tplc="04090001" w:tentative="1">
+      <w:start w:val="1"/>
+      <w:numFmt w:val="bullet"/>
+      <w:lvlText w:val=""/>
+      <w:lvlJc w:val="left"/>
+      <w:pPr>
+        <w:ind w:left="2880" w:hanging="360"/>
+      </w:pPr>
+      <w:rPr>
+        <w:rFonts w:ascii="Symbol" w:hAnsi="Symbol" w:hint="default"/>
+      </w:rPr>
+    </w:lvl>
+    <w:lvl w:ilvl="4" w:tplc="04090003" w:tentative="1">
+      <w:start w:val="1"/>
+      <w:numFmt w:val="bullet"/>
+      <w:lvlText w:val="o"/>
+      <w:lvlJc w:val="left"/>
+      <w:pPr>
+        <w:ind w:left="3600" w:hanging="360"/>
+      </w:pPr>
+      <w:rPr>
+        <w:rFonts w:ascii="Courier New" w:hAnsi="Courier New" w:hint="default"/>
+      </w:rPr>
+    </w:lvl>
+    <w:lvl w:ilvl="5" w:tplc="04090005" w:tentative="1">
+      <w:start w:val="1"/>
+      <w:numFmt w:val="bullet"/>
+      <w:lvlText w:val=""/>
+      <w:lvlJc w:val="left"/>
+      <w:pPr>
+        <w:ind w:left="4320" w:hanging="360"/>
+      </w:pPr>
+      <w:rPr>
+        <w:rFonts w:ascii="Wingdings" w:hAnsi="Wingdings" w:hint="default"/>
+      </w:rPr>
+    </w:lvl>
+    <w:lvl w:ilvl="6" w:tplc="04090001" w:tentative="1">
+      <w:start w:val="1"/>
+      <w:numFmt w:val="bullet"/>
+      <w:lvlText w:val=""/>
+      <w:lvlJc w:val="left"/>
+      <w:pPr>
+        <w:ind w:left="5040" w:hanging="360"/>
+      </w:pPr>
+      <w:rPr>
+        <w:rFonts w:ascii="Symbol" w:hAnsi="Symbol" w:hint="default"/>
+      </w:rPr>
+    </w:lvl>
+    <w:lvl w:ilvl="7" w:tplc="04090003" w:tentative="1">
+      <w:start w:val="1"/>
+      <w:numFmt w:val="bullet"/>
+      <w:lvlText w:val="o"/>
+      <w:lvlJc w:val="left"/>
+      <w:pPr>
+        <w:ind w:left="5760" w:hanging="360"/>
+      </w:pPr>
+      <w:rPr>
+        <w:rFonts w:ascii="Courier New" w:hAnsi="Courier New" w:hint="default"/>
+      </w:rPr>
+    </w:lvl>
+    <w:lvl w:ilvl="8" w:tplc="04090005" w:tentative="1">
+      <w:start w:val="1"/>
+      <w:numFmt w:val="bullet"/>
+      <w:lvlText w:val=""/>
+      <w:lvlJc w:val="left"/>
+      <w:pPr>
+        <w:ind w:left="6480" w:hanging="360"/>
+      </w:pPr>
+      <w:rPr>
+        <w:rFonts w:ascii="Wingdings" w:hAnsi="Wingdings" w:hint="default"/>
+      </w:rPr>
+    </w:lvl>
+  </w:abstractNum>
+  <w:abstractNum w:abstractNumId="12" w15:restartNumberingAfterBreak="0">
     <w:nsid w:val="78095598"/>
     <w:multiLevelType w:val="hybridMultilevel"/>
     <w:tmpl w:val="F1F6F9BE"/>
@@ -5348,7 +5388,7 @@
       </w:rPr>
     </w:lvl>
   </w:abstractNum>
-  <w:abstractNum w:abstractNumId="11" w15:restartNumberingAfterBreak="0">
+  <w:abstractNum w:abstractNumId="13" w15:restartNumberingAfterBreak="0">
     <w:nsid w:val="7CDA7948"/>
     <w:multiLevelType w:val="hybridMultilevel"/>
     <w:tmpl w:val="0EECC33E"/>
@@ -5461,41 +5501,47 @@
       </w:rPr>
     </w:lvl>
   </w:abstractNum>
-  <w:num w:numId="1">
+  <w:num w:numId="1" w16cid:durableId="168524486">
     <w:abstractNumId w:val="6"/>
   </w:num>
-  <w:num w:numId="2">
+  <w:num w:numId="2" w16cid:durableId="343745838">
+    <w:abstractNumId w:val="10"/>
+  </w:num>
+  <w:num w:numId="3" w16cid:durableId="1898857128">
+    <w:abstractNumId w:val="2"/>
+  </w:num>
+  <w:num w:numId="4" w16cid:durableId="2024277446">
+    <w:abstractNumId w:val="5"/>
+  </w:num>
+  <w:num w:numId="5" w16cid:durableId="879440700">
+    <w:abstractNumId w:val="0"/>
+  </w:num>
+  <w:num w:numId="6" w16cid:durableId="521936410">
+    <w:abstractNumId w:val="3"/>
+  </w:num>
+  <w:num w:numId="7" w16cid:durableId="321810499">
+    <w:abstractNumId w:val="8"/>
+  </w:num>
+  <w:num w:numId="8" w16cid:durableId="437456475">
+    <w:abstractNumId w:val="1"/>
+  </w:num>
+  <w:num w:numId="9" w16cid:durableId="507524225">
+    <w:abstractNumId w:val="13"/>
+  </w:num>
+  <w:num w:numId="10" w16cid:durableId="1168711319">
+    <w:abstractNumId w:val="4"/>
+  </w:num>
+  <w:num w:numId="11" w16cid:durableId="1734041804">
+    <w:abstractNumId w:val="12"/>
+  </w:num>
+  <w:num w:numId="12" w16cid:durableId="1101996965">
     <w:abstractNumId w:val="9"/>
   </w:num>
-  <w:num w:numId="3">
-    <w:abstractNumId w:val="2"/>
-  </w:num>
-  <w:num w:numId="4">
-    <w:abstractNumId w:val="5"/>
-  </w:num>
-  <w:num w:numId="5">
-    <w:abstractNumId w:val="0"/>
-  </w:num>
-  <w:num w:numId="6">
-    <w:abstractNumId w:val="3"/>
-  </w:num>
-  <w:num w:numId="7">
+  <w:num w:numId="13" w16cid:durableId="1091317050">
     <w:abstractNumId w:val="7"/>
   </w:num>
-  <w:num w:numId="8">
-    <w:abstractNumId w:val="1"/>
-  </w:num>
-  <w:num w:numId="9">
+  <w:num w:numId="14" w16cid:durableId="2052801062">
     <w:abstractNumId w:val="11"/>
-  </w:num>
-  <w:num w:numId="10">
-    <w:abstractNumId w:val="4"/>
-  </w:num>
-  <w:num w:numId="11">
-    <w:abstractNumId w:val="10"/>
-  </w:num>
-  <w:num w:numId="12">
-    <w:abstractNumId w:val="8"/>
   </w:num>
 </w:numbering>
 </file>
